--- a/Documents/10_要件定義/13_ユースケース記述/DM202.docx
+++ b/Documents/10_要件定義/13_ユースケース記述/DM202.docx
@@ -26,12 +26,12 @@
         <w:tblLook w:firstRow="0" w:noVBand="0" w:lastRow="0" w:firstColumn="0" w:lastColumn="0" w:noHBand="0" w:val="0000"/>
       </w:tblPr>
       <w:tblGrid>
-        <w:gridCol w:w="2338"/>
-        <w:gridCol w:w="2235"/>
+        <w:gridCol w:w="2336"/>
+        <w:gridCol w:w="2237"/>
         <w:gridCol w:w="2085"/>
         <w:gridCol w:w="1138"/>
-        <w:gridCol w:w="1260"/>
-        <w:gridCol w:w="873"/>
+        <w:gridCol w:w="1262"/>
+        <w:gridCol w:w="871"/>
         <w:gridCol w:w="100"/>
       </w:tblGrid>
       <w:tr>
@@ -41,7 +41,7 @@
         </w:trPr>
         <w:tc>
           <w:tcPr>
-            <w:tcW w:w="2338" w:type="dxa"/>
+            <w:tcW w:w="2336" w:type="dxa"/>
             <w:vMerge w:val="restart"/>
             <w:tcBorders>
               <w:top w:val="single" w:sz="4" w:space="0" w:color="000000"/>
@@ -71,7 +71,7 @@
         </w:tc>
         <w:tc>
           <w:tcPr>
-            <w:tcW w:w="2235" w:type="dxa"/>
+            <w:tcW w:w="2237" w:type="dxa"/>
             <w:tcBorders>
               <w:top w:val="single" w:sz="4" w:space="0" w:color="000000"/>
               <w:left w:val="single" w:sz="4" w:space="0" w:color="000000"/>
@@ -158,7 +158,7 @@
         </w:tc>
         <w:tc>
           <w:tcPr>
-            <w:tcW w:w="1260" w:type="dxa"/>
+            <w:tcW w:w="1262" w:type="dxa"/>
             <w:tcBorders>
               <w:top w:val="single" w:sz="4" w:space="0" w:color="000000"/>
               <w:left w:val="single" w:sz="4" w:space="0" w:color="000000"/>
@@ -187,7 +187,7 @@
         </w:tc>
         <w:tc>
           <w:tcPr>
-            <w:tcW w:w="973" w:type="dxa"/>
+            <w:tcW w:w="971" w:type="dxa"/>
             <w:gridSpan w:val="2"/>
             <w:tcBorders>
               <w:top w:val="single" w:sz="4" w:space="0" w:color="000000"/>
@@ -224,7 +224,7 @@
         </w:trPr>
         <w:tc>
           <w:tcPr>
-            <w:tcW w:w="2338" w:type="dxa"/>
+            <w:tcW w:w="2336" w:type="dxa"/>
             <w:vMerge w:val="continue"/>
             <w:tcBorders>
               <w:top w:val="single" w:sz="4" w:space="0" w:color="000000"/>
@@ -260,7 +260,7 @@
         </w:tc>
         <w:tc>
           <w:tcPr>
-            <w:tcW w:w="2235" w:type="dxa"/>
+            <w:tcW w:w="2237" w:type="dxa"/>
             <w:vMerge w:val="restart"/>
             <w:tcBorders>
               <w:left w:val="single" w:sz="4" w:space="0" w:color="000000"/>
@@ -285,12 +285,12 @@
             </w:pPr>
             <w:r>
               <w:rPr>
-                <w:rFonts w:cs="ＭＳ Ｐゴシック" w:ascii="ＭＳ Ｐゴシック" w:hAnsi="ＭＳ Ｐゴシック"/>
+                <w:rFonts w:ascii="ＭＳ Ｐゴシック" w:hAnsi="ＭＳ Ｐゴシック" w:cs="ＭＳ Ｐゴシック"/>
                 <w:b/>
                 <w:bCs/>
                 <w:sz w:val="24"/>
               </w:rPr>
-              <w:t>Liblian</w:t>
+              <w:t>図書管理システム</w:t>
             </w:r>
           </w:p>
         </w:tc>
@@ -326,7 +326,7 @@
                 <w:bCs/>
                 <w:sz w:val="24"/>
               </w:rPr>
-              <w:t>Liblian</w:t>
+              <w:t>librarians</w:t>
             </w:r>
           </w:p>
         </w:tc>
@@ -362,7 +362,7 @@
         </w:tc>
         <w:tc>
           <w:tcPr>
-            <w:tcW w:w="1260" w:type="dxa"/>
+            <w:tcW w:w="1262" w:type="dxa"/>
             <w:tcBorders>
               <w:left w:val="single" w:sz="4" w:space="0" w:color="000000"/>
               <w:bottom w:val="single" w:sz="4" w:space="0" w:color="000000"/>
@@ -384,19 +384,13 @@
               <w:rPr>
                 <w:rFonts w:cs="ＭＳ Ｐゴシック" w:ascii="ＭＳ Ｐゴシック" w:hAnsi="ＭＳ Ｐゴシック"/>
               </w:rPr>
-              <w:t>2022/05/1</w:t>
-            </w:r>
-            <w:r>
-              <w:rPr>
-                <w:rFonts w:cs="ＭＳ Ｐゴシック" w:ascii="ＭＳ Ｐゴシック" w:hAnsi="ＭＳ Ｐゴシック"/>
-              </w:rPr>
-              <w:t>8</w:t>
+              <w:t>2022/05/18</w:t>
             </w:r>
           </w:p>
         </w:tc>
         <w:tc>
           <w:tcPr>
-            <w:tcW w:w="973" w:type="dxa"/>
+            <w:tcW w:w="971" w:type="dxa"/>
             <w:gridSpan w:val="2"/>
             <w:vMerge w:val="restart"/>
             <w:tcBorders>
@@ -433,7 +427,7 @@
         </w:trPr>
         <w:tc>
           <w:tcPr>
-            <w:tcW w:w="2338" w:type="dxa"/>
+            <w:tcW w:w="2336" w:type="dxa"/>
             <w:vMerge w:val="continue"/>
             <w:tcBorders>
               <w:top w:val="single" w:sz="4" w:space="0" w:color="000000"/>
@@ -464,7 +458,7 @@
         </w:tc>
         <w:tc>
           <w:tcPr>
-            <w:tcW w:w="2235" w:type="dxa"/>
+            <w:tcW w:w="2237" w:type="dxa"/>
             <w:vMerge w:val="continue"/>
             <w:tcBorders>
               <w:left w:val="single" w:sz="4" w:space="0" w:color="000000"/>
@@ -553,7 +547,7 @@
         </w:tc>
         <w:tc>
           <w:tcPr>
-            <w:tcW w:w="1260" w:type="dxa"/>
+            <w:tcW w:w="1262" w:type="dxa"/>
             <w:tcBorders>
               <w:left w:val="single" w:sz="4" w:space="0" w:color="000000"/>
               <w:bottom w:val="single" w:sz="4" w:space="0" w:color="000000"/>
@@ -571,13 +565,13 @@
               <w:rPr>
                 <w:rFonts w:cs="ＭＳ Ｐゴシック" w:ascii="ＭＳ Ｐゴシック" w:hAnsi="ＭＳ Ｐゴシック"/>
               </w:rPr>
-              <w:t>Ver.1.0</w:t>
+              <w:t>Ver.</w:t>
             </w:r>
           </w:p>
         </w:tc>
         <w:tc>
           <w:tcPr>
-            <w:tcW w:w="973" w:type="dxa"/>
+            <w:tcW w:w="971" w:type="dxa"/>
             <w:gridSpan w:val="2"/>
             <w:vMerge w:val="continue"/>
             <w:tcBorders>
@@ -612,7 +606,7 @@
         </w:trPr>
         <w:tc>
           <w:tcPr>
-            <w:tcW w:w="2338" w:type="dxa"/>
+            <w:tcW w:w="2336" w:type="dxa"/>
             <w:tcBorders>
               <w:top w:val="single" w:sz="4" w:space="0" w:color="000000"/>
               <w:left w:val="single" w:sz="4" w:space="0" w:color="000000"/>
@@ -642,7 +636,7 @@
         </w:tc>
         <w:tc>
           <w:tcPr>
-            <w:tcW w:w="7591" w:type="dxa"/>
+            <w:tcW w:w="7593" w:type="dxa"/>
             <w:gridSpan w:val="5"/>
             <w:tcBorders>
               <w:top w:val="single" w:sz="4" w:space="0" w:color="000000"/>
@@ -664,13 +658,7 @@
               <w:rPr>
                 <w:rFonts w:cs="ＭＳ Ｐゴシック" w:ascii="ＭＳ Ｐゴシック" w:hAnsi="ＭＳ Ｐゴシック"/>
               </w:rPr>
-              <w:t>DM</w:t>
-            </w:r>
-            <w:r>
-              <w:rPr>
-                <w:rFonts w:cs="ＭＳ Ｐゴシック" w:ascii="ＭＳ Ｐゴシック" w:hAnsi="ＭＳ Ｐゴシック"/>
-              </w:rPr>
-              <w:t>202</w:t>
+              <w:t>DM202</w:t>
             </w:r>
           </w:p>
         </w:tc>
@@ -705,7 +693,7 @@
         </w:trPr>
         <w:tc>
           <w:tcPr>
-            <w:tcW w:w="2338" w:type="dxa"/>
+            <w:tcW w:w="2336" w:type="dxa"/>
             <w:tcBorders>
               <w:top w:val="single" w:sz="4" w:space="0" w:color="000000"/>
               <w:left w:val="single" w:sz="4" w:space="0" w:color="000000"/>
@@ -729,7 +717,7 @@
         </w:tc>
         <w:tc>
           <w:tcPr>
-            <w:tcW w:w="7591" w:type="dxa"/>
+            <w:tcW w:w="7593" w:type="dxa"/>
             <w:gridSpan w:val="5"/>
             <w:tcBorders>
               <w:top w:val="single" w:sz="4" w:space="0" w:color="000000"/>
@@ -783,7 +771,7 @@
         </w:trPr>
         <w:tc>
           <w:tcPr>
-            <w:tcW w:w="2338" w:type="dxa"/>
+            <w:tcW w:w="2336" w:type="dxa"/>
             <w:tcBorders>
               <w:top w:val="single" w:sz="4" w:space="0" w:color="000000"/>
               <w:left w:val="single" w:sz="4" w:space="0" w:color="000000"/>
@@ -807,7 +795,7 @@
         </w:tc>
         <w:tc>
           <w:tcPr>
-            <w:tcW w:w="7591" w:type="dxa"/>
+            <w:tcW w:w="7593" w:type="dxa"/>
             <w:gridSpan w:val="5"/>
             <w:tcBorders>
               <w:top w:val="single" w:sz="4" w:space="0" w:color="000000"/>
@@ -861,7 +849,7 @@
         </w:trPr>
         <w:tc>
           <w:tcPr>
-            <w:tcW w:w="2338" w:type="dxa"/>
+            <w:tcW w:w="2336" w:type="dxa"/>
             <w:tcBorders>
               <w:top w:val="single" w:sz="4" w:space="0" w:color="000000"/>
               <w:left w:val="single" w:sz="4" w:space="0" w:color="000000"/>
@@ -885,7 +873,7 @@
         </w:tc>
         <w:tc>
           <w:tcPr>
-            <w:tcW w:w="7591" w:type="dxa"/>
+            <w:tcW w:w="7593" w:type="dxa"/>
             <w:gridSpan w:val="5"/>
             <w:tcBorders>
               <w:top w:val="single" w:sz="4" w:space="0" w:color="000000"/>
@@ -939,7 +927,7 @@
         </w:trPr>
         <w:tc>
           <w:tcPr>
-            <w:tcW w:w="2338" w:type="dxa"/>
+            <w:tcW w:w="2336" w:type="dxa"/>
             <w:tcBorders>
               <w:top w:val="single" w:sz="4" w:space="0" w:color="000000"/>
               <w:left w:val="single" w:sz="4" w:space="0" w:color="000000"/>
@@ -963,7 +951,7 @@
         </w:tc>
         <w:tc>
           <w:tcPr>
-            <w:tcW w:w="7591" w:type="dxa"/>
+            <w:tcW w:w="7593" w:type="dxa"/>
             <w:gridSpan w:val="5"/>
             <w:tcBorders>
               <w:top w:val="single" w:sz="4" w:space="0" w:color="000000"/>
@@ -982,7 +970,19 @@
               <w:rPr>
                 <w:rFonts w:ascii="ＭＳ Ｐゴシック" w:hAnsi="ＭＳ Ｐゴシック" w:cs="ＭＳ Ｐゴシック"/>
               </w:rPr>
-              <w:t>資料詳細ページにアクセスできる</w:t>
+              <w:t>資料</w:t>
+            </w:r>
+            <w:r>
+              <w:rPr>
+                <w:rFonts w:ascii="ＭＳ Ｐゴシック" w:hAnsi="ＭＳ Ｐゴシック" w:cs="ＭＳ Ｐゴシック"/>
+              </w:rPr>
+              <w:t>詳細</w:t>
+            </w:r>
+            <w:r>
+              <w:rPr>
+                <w:rFonts w:ascii="ＭＳ Ｐゴシック" w:hAnsi="ＭＳ Ｐゴシック" w:cs="ＭＳ Ｐゴシック"/>
+              </w:rPr>
+              <w:t>画面にアクセスできる</w:t>
             </w:r>
           </w:p>
         </w:tc>
@@ -1017,7 +1017,7 @@
         </w:trPr>
         <w:tc>
           <w:tcPr>
-            <w:tcW w:w="2338" w:type="dxa"/>
+            <w:tcW w:w="2336" w:type="dxa"/>
             <w:tcBorders>
               <w:top w:val="single" w:sz="4" w:space="0" w:color="000000"/>
               <w:left w:val="single" w:sz="4" w:space="0" w:color="000000"/>
@@ -1041,7 +1041,7 @@
         </w:tc>
         <w:tc>
           <w:tcPr>
-            <w:tcW w:w="7591" w:type="dxa"/>
+            <w:tcW w:w="7593" w:type="dxa"/>
             <w:gridSpan w:val="5"/>
             <w:tcBorders>
               <w:top w:val="single" w:sz="4" w:space="0" w:color="000000"/>
@@ -1236,7 +1236,7 @@
               <w:rPr>
                 <w:rFonts w:ascii="ＭＳ Ｐゴシック" w:hAnsi="ＭＳ Ｐゴシック" w:cs="ＭＳ Ｐゴシック"/>
               </w:rPr>
-              <w:t>システムは資料一覧ページ画面を表示する</w:t>
+              <w:t>システムは資料詳細画面を表示する</w:t>
             </w:r>
           </w:p>
           <w:p>
